--- a/AspNetIdentity2GroupPermissions/OUT/CAT06E.docx
+++ b/AspNetIdentity2GroupPermissions/OUT/CAT06E.docx
@@ -264,7 +264,7 @@
               <w:fldChar w:fldCharType="separate"/>
             </w:r>
             <w:r>
-              <w:t>14 August 2017</w:t>
+              <w:t>8 November 2017</w:t>
             </w:r>
             <w:r>
               <w:fldChar w:fldCharType="end"/>
@@ -276,7 +276,7 @@
             </w:pPr>
             <w:fldSimple w:instr=" DOCPROPERTY  tlang  \* MERGEFORMAT ">
               <w:r>
-                <w:t>English</w:t>
+                <w:t/>
               </w:r>
             </w:fldSimple>
           </w:p>
@@ -289,7 +289,7 @@
             </w:r>
             <w:fldSimple w:instr=" DOCPROPERTY  olang  \* MERGEFORMAT ">
               <w:r>
-                <w:t>French</w:t>
+                <w:t>English</w:t>
               </w:r>
             </w:fldSimple>
           </w:p>
@@ -299,7 +299,7 @@
             </w:pPr>
             <w:fldSimple w:instr=" DOCPROPERTY  virs  \* MERGEFORMAT ">
               <w:r>
-                <w:t/>
+                <w:t>Arabic, English and Spanish only</w:t>
               </w:r>
             </w:fldSimple>
           </w:p>
@@ -1458,7 +1458,7 @@
     </w:r>
     <w:fldSimple w:instr=" DOCPROPERTY  gdocf  \* MERGEFORMAT ">
       <w:r>
-        <w:t>32-13</w:t>
+        <w:t/>
       </w:r>
     </w:fldSimple>
   </w:p>
@@ -1479,7 +1479,7 @@
     </w:pPr>
     <w:fldSimple w:instr=" DOCPROPERTY  gdocf  \* MERGEFORMAT ">
       <w:r>
-        <w:t>32-13</w:t>
+        <w:t/>
       </w:r>
     </w:fldSimple>
     <w:r>
@@ -1633,7 +1633,7 @@
       <w:rPr>
         <w:sz w:val="20"/>
       </w:rPr>
-      <w:t>32-13</w:t>
+      <w:t/>
     </w:r>
     <w:r>
       <w:rPr>
@@ -1787,7 +1787,7 @@
                         <pic:cNvPicPr/>
                       </pic:nvPicPr>
                       <pic:blipFill>
-                        <a:blip xmlns:r="http://schemas.openxmlformats.org/officeDocument/2006/relationships" r:embed="Rdc05c750ed174729"/>
+                        <a:blip xmlns:r="http://schemas.openxmlformats.org/officeDocument/2006/relationships" r:embed="Rf4f42331c1184416"/>
                         <a:stretch>
                           <a:fillRect/>
                         </a:stretch>
@@ -1853,7 +1853,7 @@
         <w:szCs w:val="56"/>
         <w:lang w:val="fr-FR" w:eastAsia="fr-FR"/>
       </w:rPr>
-      <w:t>*3213*</w:t>
+      <w:t/>
     </w:r>
     <w:r>
       <w:rPr>
